--- a/Dapus.docx
+++ b/Dapus.docx
@@ -4,7 +4,7 @@
   <w:body>
     <w:p>
       <w:pPr>
-        <w:pStyle w:val="9"/>
+        <w:pStyle w:val="10"/>
         <w:spacing w:after="0" w:line="240" w:lineRule="auto"/>
         <w:ind w:hanging="720"/>
         <w:jc w:val="center"/>
@@ -35,6 +35,7 @@
         </w:rPr>
         <w:t xml:space="preserve"> </w:t>
       </w:r>
+      <w:commentRangeStart w:id="0"/>
       <w:r>
         <w:rPr>
           <w:rFonts w:ascii="Times New Roman" w:hAnsi="Times New Roman" w:cs="Times New Roman"/>
@@ -44,10 +45,14 @@
         </w:rPr>
         <w:t>PUSTAKA</w:t>
       </w:r>
-    </w:p>
-    <w:p>
-      <w:pPr>
-        <w:pStyle w:val="9"/>
+      <w:commentRangeEnd w:id="0"/>
+      <w:r>
+        <w:commentReference w:id="0"/>
+      </w:r>
+    </w:p>
+    <w:p>
+      <w:pPr>
+        <w:pStyle w:val="10"/>
         <w:spacing w:after="0" w:line="240" w:lineRule="auto"/>
         <w:ind w:hanging="720"/>
         <w:jc w:val="center"/>
@@ -62,7 +67,7 @@
     </w:p>
     <w:p>
       <w:pPr>
-        <w:pStyle w:val="9"/>
+        <w:pStyle w:val="10"/>
         <w:spacing w:after="0" w:line="240" w:lineRule="auto"/>
         <w:ind w:hanging="720"/>
         <w:jc w:val="center"/>
@@ -77,7 +82,7 @@
     </w:p>
     <w:p>
       <w:pPr>
-        <w:pStyle w:val="9"/>
+        <w:pStyle w:val="10"/>
         <w:spacing w:after="0" w:line="240" w:lineRule="auto"/>
         <w:ind w:left="737" w:hanging="720"/>
         <w:jc w:val="both"/>
@@ -88,7 +93,7 @@
           <w:lang w:val="id-ID"/>
         </w:rPr>
       </w:pPr>
-      <w:commentRangeStart w:id="0"/>
+      <w:commentRangeStart w:id="1"/>
       <w:r>
         <w:rPr>
           <w:rFonts w:ascii="Times New Roman" w:hAnsi="Times New Roman" w:cs="Times New Roman"/>
@@ -118,14 +123,14 @@
         </w:rPr>
         <w:t>Bandung: Cordoba.</w:t>
       </w:r>
-      <w:commentRangeEnd w:id="0"/>
-      <w:r>
-        <w:commentReference w:id="0"/>
-      </w:r>
-    </w:p>
-    <w:p>
-      <w:pPr>
-        <w:pStyle w:val="9"/>
+      <w:commentRangeEnd w:id="1"/>
+      <w:r>
+        <w:commentReference w:id="1"/>
+      </w:r>
+    </w:p>
+    <w:p>
+      <w:pPr>
+        <w:pStyle w:val="10"/>
         <w:spacing w:after="0" w:line="240" w:lineRule="auto"/>
         <w:ind w:left="737" w:hanging="720"/>
         <w:jc w:val="both"/>
@@ -139,7 +144,7 @@
     </w:p>
     <w:p>
       <w:pPr>
-        <w:pStyle w:val="9"/>
+        <w:pStyle w:val="10"/>
         <w:spacing w:after="0" w:line="240" w:lineRule="auto"/>
         <w:ind w:left="737" w:hanging="720"/>
         <w:jc w:val="both"/>
@@ -220,7 +225,7 @@
         </w:rPr>
         <w:t xml:space="preserve">antara </w:t>
       </w:r>
-      <w:commentRangeStart w:id="1"/>
+      <w:commentRangeStart w:id="2"/>
       <w:r>
         <w:rPr>
           <w:rFonts w:ascii="Times New Roman" w:hAnsi="Times New Roman" w:cs="Times New Roman"/>
@@ -230,9 +235,9 @@
         </w:rPr>
         <w:t xml:space="preserve">Self-Efficacy </w:t>
       </w:r>
-      <w:commentRangeEnd w:id="1"/>
-      <w:r>
-        <w:commentReference w:id="1"/>
+      <w:commentRangeEnd w:id="2"/>
+      <w:r>
+        <w:commentReference w:id="2"/>
       </w:r>
       <w:r>
         <w:rPr>
@@ -337,7 +342,7 @@
     </w:p>
     <w:p>
       <w:pPr>
-        <w:pStyle w:val="9"/>
+        <w:pStyle w:val="10"/>
         <w:spacing w:after="0" w:line="240" w:lineRule="auto"/>
         <w:ind w:left="737" w:hanging="720"/>
         <w:jc w:val="both"/>
@@ -351,7 +356,7 @@
     </w:p>
     <w:p>
       <w:pPr>
-        <w:pStyle w:val="9"/>
+        <w:pStyle w:val="10"/>
         <w:spacing w:after="0" w:line="240" w:lineRule="auto"/>
         <w:ind w:hanging="720"/>
         <w:jc w:val="both"/>
@@ -492,7 +497,7 @@
     </w:p>
     <w:p>
       <w:pPr>
-        <w:pStyle w:val="9"/>
+        <w:pStyle w:val="10"/>
         <w:spacing w:after="0" w:line="240" w:lineRule="auto"/>
         <w:ind w:hanging="720"/>
         <w:jc w:val="both"/>
@@ -506,7 +511,7 @@
     </w:p>
     <w:p>
       <w:pPr>
-        <w:pStyle w:val="9"/>
+        <w:pStyle w:val="10"/>
         <w:spacing w:after="0" w:line="240" w:lineRule="auto"/>
         <w:ind w:hanging="720"/>
         <w:jc w:val="both"/>
@@ -581,7 +586,7 @@
     </w:p>
     <w:p>
       <w:pPr>
-        <w:pStyle w:val="9"/>
+        <w:pStyle w:val="10"/>
         <w:spacing w:after="0" w:line="240" w:lineRule="auto"/>
         <w:ind w:hanging="720"/>
         <w:jc w:val="both"/>
@@ -595,7 +600,7 @@
     </w:p>
     <w:p>
       <w:pPr>
-        <w:pStyle w:val="9"/>
+        <w:pStyle w:val="10"/>
         <w:spacing w:after="0" w:line="240" w:lineRule="auto"/>
         <w:ind w:hanging="720"/>
         <w:jc w:val="both"/>
@@ -623,7 +628,7 @@
         </w:rPr>
         <w:t xml:space="preserve"> </w:t>
       </w:r>
-      <w:commentRangeStart w:id="2"/>
+      <w:commentRangeStart w:id="3"/>
       <w:r>
         <w:rPr>
           <w:rFonts w:ascii="Times New Roman" w:hAnsi="Times New Roman" w:cs="Times New Roman"/>
@@ -632,9 +637,9 @@
         </w:rPr>
         <w:t>(2004)</w:t>
       </w:r>
-      <w:commentRangeEnd w:id="2"/>
-      <w:r>
-        <w:commentReference w:id="2"/>
+      <w:commentRangeEnd w:id="3"/>
+      <w:r>
+        <w:commentReference w:id="3"/>
       </w:r>
       <w:r>
         <w:rPr>
@@ -719,7 +724,7 @@
     </w:p>
     <w:p>
       <w:pPr>
-        <w:pStyle w:val="9"/>
+        <w:pStyle w:val="10"/>
         <w:spacing w:after="0" w:line="240" w:lineRule="auto"/>
         <w:ind w:hanging="720"/>
         <w:jc w:val="both"/>
@@ -733,7 +738,7 @@
     </w:p>
     <w:p>
       <w:pPr>
-        <w:pStyle w:val="9"/>
+        <w:pStyle w:val="10"/>
         <w:spacing w:after="0" w:line="240" w:lineRule="auto"/>
         <w:ind w:hanging="720"/>
         <w:jc w:val="both"/>
@@ -808,7 +813,7 @@
     </w:p>
     <w:p>
       <w:pPr>
-        <w:pStyle w:val="9"/>
+        <w:pStyle w:val="10"/>
         <w:spacing w:after="0" w:line="240" w:lineRule="auto"/>
         <w:ind w:hanging="720"/>
         <w:jc w:val="both"/>
@@ -822,7 +827,7 @@
     </w:p>
     <w:p>
       <w:pPr>
-        <w:pStyle w:val="9"/>
+        <w:pStyle w:val="10"/>
         <w:spacing w:after="0" w:line="240" w:lineRule="auto"/>
         <w:ind w:hanging="720"/>
         <w:jc w:val="both"/>
@@ -942,7 +947,7 @@
     </w:p>
     <w:p>
       <w:pPr>
-        <w:pStyle w:val="9"/>
+        <w:pStyle w:val="10"/>
         <w:spacing w:after="0" w:line="240" w:lineRule="auto"/>
         <w:ind w:hanging="720"/>
         <w:jc w:val="both"/>
@@ -958,7 +963,7 @@
     </w:p>
     <w:p>
       <w:pPr>
-        <w:pStyle w:val="9"/>
+        <w:pStyle w:val="10"/>
         <w:spacing w:after="0" w:line="240" w:lineRule="auto"/>
         <w:ind w:hanging="720"/>
         <w:jc w:val="both"/>
@@ -1025,7 +1030,7 @@
         </w:rPr>
         <w:t xml:space="preserve">Kepribadian </w:t>
       </w:r>
-      <w:commentRangeStart w:id="3"/>
+      <w:commentRangeStart w:id="4"/>
       <w:r>
         <w:rPr>
           <w:rFonts w:ascii="Times New Roman" w:hAnsi="Times New Roman" w:cs="Times New Roman"/>
@@ -1034,9 +1039,9 @@
         </w:rPr>
         <w:t xml:space="preserve">Hardiness </w:t>
       </w:r>
-      <w:commentRangeEnd w:id="3"/>
-      <w:r>
-        <w:commentReference w:id="3"/>
+      <w:commentRangeEnd w:id="4"/>
+      <w:r>
+        <w:commentReference w:id="4"/>
       </w:r>
       <w:r>
         <w:rPr>
@@ -1149,7 +1154,7 @@
     </w:p>
     <w:p>
       <w:pPr>
-        <w:pStyle w:val="9"/>
+        <w:pStyle w:val="10"/>
         <w:spacing w:after="0" w:line="240" w:lineRule="auto"/>
         <w:ind w:hanging="720"/>
         <w:jc w:val="both"/>
@@ -1164,7 +1169,7 @@
     </w:p>
     <w:p>
       <w:pPr>
-        <w:pStyle w:val="9"/>
+        <w:pStyle w:val="10"/>
         <w:spacing w:after="0" w:line="240" w:lineRule="auto"/>
         <w:ind w:hanging="720"/>
         <w:jc w:val="both"/>
@@ -1538,7 +1543,7 @@
     </w:p>
     <w:p>
       <w:pPr>
-        <w:pStyle w:val="9"/>
+        <w:pStyle w:val="10"/>
         <w:spacing w:after="0" w:line="240" w:lineRule="auto"/>
         <w:ind w:hanging="720"/>
         <w:jc w:val="both"/>
@@ -1552,7 +1557,7 @@
     </w:p>
     <w:p>
       <w:pPr>
-        <w:pStyle w:val="9"/>
+        <w:pStyle w:val="10"/>
         <w:spacing w:after="0" w:line="240" w:lineRule="auto"/>
         <w:ind w:hanging="720"/>
         <w:jc w:val="both"/>
@@ -1663,7 +1668,7 @@
     </w:p>
     <w:p>
       <w:pPr>
-        <w:pStyle w:val="9"/>
+        <w:pStyle w:val="10"/>
         <w:spacing w:after="0" w:line="240" w:lineRule="auto"/>
         <w:ind w:hanging="720"/>
         <w:jc w:val="both"/>
@@ -1677,7 +1682,7 @@
     </w:p>
     <w:p>
       <w:pPr>
-        <w:pStyle w:val="9"/>
+        <w:pStyle w:val="10"/>
         <w:spacing w:after="0" w:line="240" w:lineRule="auto"/>
         <w:ind w:hanging="720"/>
         <w:jc w:val="both"/>
@@ -1811,7 +1816,7 @@
     </w:p>
     <w:p>
       <w:pPr>
-        <w:pStyle w:val="9"/>
+        <w:pStyle w:val="10"/>
         <w:spacing w:after="0" w:line="240" w:lineRule="auto"/>
         <w:ind w:hanging="720"/>
         <w:jc w:val="both"/>
@@ -1825,7 +1830,7 @@
     </w:p>
     <w:p>
       <w:pPr>
-        <w:pStyle w:val="9"/>
+        <w:pStyle w:val="10"/>
         <w:spacing w:after="0" w:line="240" w:lineRule="auto"/>
         <w:ind w:hanging="720"/>
         <w:jc w:val="both"/>
@@ -1899,7 +1904,7 @@
         </w:rPr>
         <w:t xml:space="preserve">International Journal </w:t>
       </w:r>
-      <w:commentRangeStart w:id="4"/>
+      <w:commentRangeStart w:id="5"/>
       <w:r>
         <w:rPr>
           <w:rFonts w:ascii="Times New Roman" w:hAnsi="Times New Roman" w:cs="Times New Roman"/>
@@ -1910,9 +1915,9 @@
         </w:rPr>
         <w:t xml:space="preserve">Of </w:t>
       </w:r>
-      <w:commentRangeEnd w:id="4"/>
-      <w:r>
-        <w:commentReference w:id="4"/>
+      <w:commentRangeEnd w:id="5"/>
+      <w:r>
+        <w:commentReference w:id="5"/>
       </w:r>
       <w:r>
         <w:rPr>
@@ -1981,7 +1986,7 @@
     </w:p>
     <w:p>
       <w:pPr>
-        <w:pStyle w:val="9"/>
+        <w:pStyle w:val="10"/>
         <w:spacing w:after="0" w:line="240" w:lineRule="auto"/>
         <w:ind w:hanging="720"/>
         <w:jc w:val="both"/>
@@ -1995,7 +2000,7 @@
     </w:p>
     <w:p>
       <w:pPr>
-        <w:pStyle w:val="9"/>
+        <w:pStyle w:val="10"/>
         <w:spacing w:after="0" w:line="240" w:lineRule="auto"/>
         <w:ind w:hanging="720"/>
         <w:jc w:val="both"/>
@@ -2180,19 +2185,7 @@
           <w:sz w:val="24"/>
           <w:szCs w:val="24"/>
         </w:rPr>
-        <w:t>Lan</w:t>
-      </w:r>
-      <w:bookmarkStart w:id="0" w:name="_GoBack"/>
-      <w:bookmarkEnd w:id="0"/>
-      <w:r>
-        <w:rPr>
-          <w:rFonts w:ascii="Times New Roman" w:hAnsi="Times New Roman" w:cs="Times New Roman"/>
-          <w:i/>
-          <w:iCs/>
-          <w:sz w:val="24"/>
-          <w:szCs w:val="24"/>
-        </w:rPr>
-        <w:t>sia</w:t>
+        <w:t>Lansia</w:t>
       </w:r>
       <w:r>
         <w:rPr>
@@ -2245,6 +2238,7 @@
         </w:rPr>
         <w:t xml:space="preserve">06 </w:t>
       </w:r>
+      <w:commentRangeStart w:id="6"/>
       <w:r>
         <w:fldChar w:fldCharType="begin"/>
       </w:r>
@@ -2256,7 +2250,7 @@
       </w:r>
       <w:r>
         <w:rPr>
-          <w:rStyle w:val="7"/>
+          <w:rStyle w:val="8"/>
           <w:rFonts w:ascii="Times New Roman" w:hAnsi="Times New Roman" w:cs="Times New Roman"/>
           <w:sz w:val="24"/>
           <w:szCs w:val="24"/>
@@ -2265,17 +2259,21 @@
       </w:r>
       <w:r>
         <w:rPr>
-          <w:rStyle w:val="7"/>
+          <w:rStyle w:val="8"/>
           <w:rFonts w:ascii="Times New Roman" w:hAnsi="Times New Roman" w:cs="Times New Roman"/>
           <w:sz w:val="24"/>
           <w:szCs w:val="24"/>
         </w:rPr>
         <w:fldChar w:fldCharType="end"/>
       </w:r>
-    </w:p>
-    <w:p>
-      <w:pPr>
-        <w:pStyle w:val="9"/>
+      <w:commentRangeEnd w:id="6"/>
+      <w:r>
+        <w:commentReference w:id="6"/>
+      </w:r>
+    </w:p>
+    <w:p>
+      <w:pPr>
+        <w:pStyle w:val="10"/>
         <w:spacing w:after="0" w:line="240" w:lineRule="auto"/>
         <w:ind w:hanging="720"/>
         <w:jc w:val="both"/>
@@ -2289,7 +2287,7 @@
     </w:p>
     <w:p>
       <w:pPr>
-        <w:pStyle w:val="9"/>
+        <w:pStyle w:val="10"/>
         <w:spacing w:after="0" w:line="240" w:lineRule="auto"/>
         <w:ind w:hanging="720"/>
         <w:jc w:val="both"/>
@@ -2412,7 +2410,7 @@
     </w:p>
     <w:p>
       <w:pPr>
-        <w:pStyle w:val="9"/>
+        <w:pStyle w:val="10"/>
         <w:spacing w:after="0" w:line="240" w:lineRule="auto"/>
         <w:ind w:hanging="720"/>
         <w:jc w:val="both"/>
@@ -2426,7 +2424,7 @@
     </w:p>
     <w:p>
       <w:pPr>
-        <w:pStyle w:val="9"/>
+        <w:pStyle w:val="10"/>
         <w:spacing w:after="0" w:line="240" w:lineRule="auto"/>
         <w:ind w:hanging="720"/>
         <w:jc w:val="both"/>
@@ -2579,6 +2577,7 @@
         </w:rPr>
         <w:t xml:space="preserve"> </w:t>
       </w:r>
+      <w:commentRangeStart w:id="7"/>
       <w:r>
         <w:rPr>
           <w:rFonts w:ascii="Times New Roman" w:hAnsi="Times New Roman" w:cs="Times New Roman"/>
@@ -2609,7 +2608,7 @@
       </w:r>
       <w:r>
         <w:rPr>
-          <w:rStyle w:val="7"/>
+          <w:rStyle w:val="8"/>
           <w:rFonts w:asciiTheme="majorBidi" w:hAnsiTheme="majorBidi" w:cstheme="majorBidi"/>
           <w:sz w:val="24"/>
           <w:szCs w:val="24"/>
@@ -2627,6 +2626,10 @@
         </w:rPr>
         <w:t>.</w:t>
       </w:r>
+      <w:commentRangeEnd w:id="7"/>
+      <w:r>
+        <w:commentReference w:id="7"/>
+      </w:r>
     </w:p>
     <w:p>
       <w:pPr>
@@ -2642,7 +2645,7 @@
     </w:p>
     <w:p>
       <w:pPr>
-        <w:pStyle w:val="9"/>
+        <w:pStyle w:val="10"/>
         <w:spacing w:after="0" w:line="240" w:lineRule="auto"/>
         <w:ind w:hanging="720"/>
         <w:jc w:val="both"/>
@@ -2717,7 +2720,7 @@
     </w:p>
     <w:p>
       <w:pPr>
-        <w:pStyle w:val="9"/>
+        <w:pStyle w:val="10"/>
         <w:spacing w:after="0" w:line="240" w:lineRule="auto"/>
         <w:ind w:hanging="720"/>
         <w:jc w:val="both"/>
@@ -2731,7 +2734,7 @@
     </w:p>
     <w:p>
       <w:pPr>
-        <w:pStyle w:val="9"/>
+        <w:pStyle w:val="10"/>
         <w:spacing w:after="0" w:line="240" w:lineRule="auto"/>
         <w:ind w:hanging="720"/>
         <w:jc w:val="both"/>
@@ -2903,7 +2906,7 @@
       </w:r>
       <w:r>
         <w:rPr>
-          <w:rStyle w:val="7"/>
+          <w:rStyle w:val="8"/>
           <w:rFonts w:asciiTheme="majorBidi" w:hAnsiTheme="majorBidi" w:cstheme="majorBidi"/>
           <w:sz w:val="24"/>
           <w:szCs w:val="24"/>
@@ -2912,7 +2915,7 @@
       </w:r>
       <w:r>
         <w:rPr>
-          <w:rStyle w:val="7"/>
+          <w:rStyle w:val="8"/>
           <w:rFonts w:asciiTheme="majorBidi" w:hAnsiTheme="majorBidi" w:cstheme="majorBidi"/>
           <w:sz w:val="24"/>
           <w:szCs w:val="24"/>
@@ -2931,7 +2934,7 @@
     </w:p>
     <w:p>
       <w:pPr>
-        <w:pStyle w:val="9"/>
+        <w:pStyle w:val="10"/>
         <w:spacing w:after="0" w:line="240" w:lineRule="auto"/>
         <w:ind w:hanging="720"/>
         <w:jc w:val="both"/>
@@ -2945,7 +2948,7 @@
     </w:p>
     <w:p>
       <w:pPr>
-        <w:pStyle w:val="9"/>
+        <w:pStyle w:val="10"/>
         <w:spacing w:after="0" w:line="240" w:lineRule="auto"/>
         <w:ind w:hanging="720"/>
         <w:jc w:val="both"/>
@@ -2991,7 +2994,7 @@
     </w:p>
     <w:p>
       <w:pPr>
-        <w:pStyle w:val="9"/>
+        <w:pStyle w:val="10"/>
         <w:spacing w:after="0" w:line="240" w:lineRule="auto"/>
         <w:ind w:hanging="720"/>
         <w:jc w:val="both"/>
@@ -3005,7 +3008,7 @@
     </w:p>
     <w:p>
       <w:pPr>
-        <w:pStyle w:val="9"/>
+        <w:pStyle w:val="10"/>
         <w:spacing w:after="0" w:line="240" w:lineRule="auto"/>
         <w:ind w:hanging="720"/>
         <w:jc w:val="both"/>
@@ -3215,7 +3218,7 @@
       </w:r>
       <w:r>
         <w:rPr>
-          <w:rStyle w:val="7"/>
+          <w:rStyle w:val="8"/>
           <w:rFonts w:ascii="Times New Roman" w:hAnsi="Times New Roman" w:cs="Times New Roman"/>
           <w:sz w:val="24"/>
           <w:szCs w:val="24"/>
@@ -3225,7 +3228,7 @@
       </w:r>
       <w:r>
         <w:rPr>
-          <w:rStyle w:val="7"/>
+          <w:rStyle w:val="8"/>
           <w:rFonts w:ascii="Times New Roman" w:hAnsi="Times New Roman" w:cs="Times New Roman"/>
           <w:sz w:val="24"/>
           <w:szCs w:val="24"/>
@@ -3245,7 +3248,7 @@
     </w:p>
     <w:p>
       <w:pPr>
-        <w:pStyle w:val="9"/>
+        <w:pStyle w:val="10"/>
         <w:spacing w:after="0" w:line="240" w:lineRule="auto"/>
         <w:ind w:hanging="720"/>
         <w:jc w:val="both"/>
@@ -3259,7 +3262,7 @@
     </w:p>
     <w:p>
       <w:pPr>
-        <w:pStyle w:val="9"/>
+        <w:pStyle w:val="10"/>
         <w:spacing w:after="0" w:line="240" w:lineRule="auto"/>
         <w:ind w:hanging="720"/>
         <w:jc w:val="both"/>
@@ -3297,7 +3300,7 @@
     </w:p>
     <w:p>
       <w:pPr>
-        <w:pStyle w:val="9"/>
+        <w:pStyle w:val="10"/>
         <w:spacing w:after="0" w:line="240" w:lineRule="auto"/>
         <w:ind w:hanging="720"/>
         <w:jc w:val="both"/>
@@ -3311,7 +3314,7 @@
     </w:p>
     <w:p>
       <w:pPr>
-        <w:pStyle w:val="9"/>
+        <w:pStyle w:val="10"/>
         <w:spacing w:after="0" w:line="240" w:lineRule="auto"/>
         <w:ind w:hanging="720"/>
         <w:jc w:val="both"/>
@@ -3328,7 +3331,28 @@
           <w:sz w:val="24"/>
           <w:szCs w:val="24"/>
         </w:rPr>
-        <w:t xml:space="preserve">Riggio, R.E. (1990). </w:t>
+        <w:t>Riggio, R.E. (</w:t>
+      </w:r>
+      <w:commentRangeStart w:id="8"/>
+      <w:r>
+        <w:rPr>
+          <w:rFonts w:ascii="Times New Roman" w:hAnsi="Times New Roman" w:cs="Times New Roman"/>
+          <w:sz w:val="24"/>
+          <w:szCs w:val="24"/>
+        </w:rPr>
+        <w:t>1990</w:t>
+      </w:r>
+      <w:commentRangeEnd w:id="8"/>
+      <w:r>
+        <w:commentReference w:id="8"/>
+      </w:r>
+      <w:r>
+        <w:rPr>
+          <w:rFonts w:ascii="Times New Roman" w:hAnsi="Times New Roman" w:cs="Times New Roman"/>
+          <w:sz w:val="24"/>
+          <w:szCs w:val="24"/>
+        </w:rPr>
+        <w:t xml:space="preserve">). </w:t>
       </w:r>
       <w:r>
         <w:rPr>
@@ -3350,7 +3374,7 @@
     </w:p>
     <w:p>
       <w:pPr>
-        <w:pStyle w:val="9"/>
+        <w:pStyle w:val="10"/>
         <w:spacing w:after="0" w:line="240" w:lineRule="auto"/>
         <w:ind w:hanging="720"/>
         <w:jc w:val="both"/>
@@ -3364,7 +3388,7 @@
     </w:p>
     <w:p>
       <w:pPr>
-        <w:pStyle w:val="9"/>
+        <w:pStyle w:val="10"/>
         <w:spacing w:after="0" w:line="240" w:lineRule="auto"/>
         <w:ind w:hanging="720"/>
         <w:jc w:val="both"/>
@@ -3436,6 +3460,7 @@
         </w:rPr>
         <w:t>)</w:t>
       </w:r>
+      <w:commentRangeStart w:id="9"/>
       <w:r>
         <w:rPr>
           <w:rFonts w:ascii="Times New Roman" w:hAnsi="Times New Roman" w:cs="Times New Roman"/>
@@ -3476,12 +3501,24 @@
           <w:sz w:val="24"/>
           <w:szCs w:val="24"/>
         </w:rPr>
-        <w:t>B). Jakarta: Erlangga.</w:t>
-      </w:r>
-    </w:p>
-    <w:p>
-      <w:pPr>
-        <w:pStyle w:val="9"/>
+        <w:t>B)</w:t>
+      </w:r>
+      <w:commentRangeEnd w:id="9"/>
+      <w:r>
+        <w:commentReference w:id="9"/>
+      </w:r>
+      <w:r>
+        <w:rPr>
+          <w:rFonts w:ascii="Times New Roman" w:hAnsi="Times New Roman" w:cs="Times New Roman"/>
+          <w:sz w:val="24"/>
+          <w:szCs w:val="24"/>
+        </w:rPr>
+        <w:t>. Jakarta: Erlangga.</w:t>
+      </w:r>
+    </w:p>
+    <w:p>
+      <w:pPr>
+        <w:pStyle w:val="10"/>
         <w:spacing w:after="0" w:line="240" w:lineRule="auto"/>
         <w:ind w:hanging="720"/>
         <w:jc w:val="both"/>
@@ -3495,7 +3532,7 @@
     </w:p>
     <w:p>
       <w:pPr>
-        <w:pStyle w:val="9"/>
+        <w:pStyle w:val="10"/>
         <w:spacing w:after="0" w:line="240" w:lineRule="auto"/>
         <w:ind w:hanging="720"/>
         <w:jc w:val="both"/>
@@ -3860,6 +3897,7 @@
         </w:rPr>
         <w:t>Andalas</w:t>
       </w:r>
+      <w:commentRangeStart w:id="10"/>
       <w:r>
         <w:rPr>
           <w:rFonts w:ascii="Times New Roman" w:hAnsi="Times New Roman" w:cs="Times New Roman"/>
@@ -3892,12 +3930,25 @@
           <w:szCs w:val="24"/>
           <w:lang w:val="id-ID"/>
         </w:rPr>
-        <w:t>57-61.</w:t>
-      </w:r>
-    </w:p>
-    <w:p>
-      <w:pPr>
-        <w:pStyle w:val="9"/>
+        <w:t>57-61</w:t>
+      </w:r>
+      <w:commentRangeEnd w:id="10"/>
+      <w:r>
+        <w:commentReference w:id="10"/>
+      </w:r>
+      <w:r>
+        <w:rPr>
+          <w:rFonts w:ascii="Times New Roman" w:hAnsi="Times New Roman" w:cs="Times New Roman"/>
+          <w:sz w:val="24"/>
+          <w:szCs w:val="24"/>
+          <w:lang w:val="id-ID"/>
+        </w:rPr>
+        <w:t>.</w:t>
+      </w:r>
+    </w:p>
+    <w:p>
+      <w:pPr>
+        <w:pStyle w:val="10"/>
         <w:spacing w:after="0" w:line="240" w:lineRule="auto"/>
         <w:ind w:hanging="720"/>
         <w:jc w:val="both"/>
@@ -3911,7 +3962,7 @@
     </w:p>
     <w:p>
       <w:pPr>
-        <w:pStyle w:val="9"/>
+        <w:pStyle w:val="10"/>
         <w:spacing w:after="0" w:line="240" w:lineRule="auto"/>
         <w:ind w:hanging="720"/>
         <w:jc w:val="both"/>
@@ -3967,7 +4018,7 @@
     </w:p>
     <w:p>
       <w:pPr>
-        <w:pStyle w:val="9"/>
+        <w:pStyle w:val="10"/>
         <w:spacing w:after="0" w:line="240" w:lineRule="auto"/>
         <w:ind w:hanging="720"/>
         <w:jc w:val="both"/>
@@ -3981,7 +4032,7 @@
     </w:p>
     <w:p>
       <w:pPr>
-        <w:pStyle w:val="9"/>
+        <w:pStyle w:val="10"/>
         <w:spacing w:after="0" w:line="240" w:lineRule="auto"/>
         <w:ind w:hanging="720"/>
         <w:jc w:val="both"/>
@@ -4077,7 +4128,7 @@
     </w:p>
     <w:p>
       <w:pPr>
-        <w:pStyle w:val="9"/>
+        <w:pStyle w:val="10"/>
         <w:spacing w:after="0" w:line="240" w:lineRule="auto"/>
         <w:ind w:hanging="720"/>
         <w:jc w:val="both"/>
@@ -4091,7 +4142,7 @@
     </w:p>
     <w:p>
       <w:pPr>
-        <w:pStyle w:val="9"/>
+        <w:pStyle w:val="10"/>
         <w:spacing w:after="0" w:line="240" w:lineRule="auto"/>
         <w:ind w:hanging="720"/>
         <w:jc w:val="both"/>
@@ -4248,7 +4299,7 @@
     </w:p>
     <w:p>
       <w:pPr>
-        <w:pStyle w:val="9"/>
+        <w:pStyle w:val="10"/>
         <w:spacing w:after="0" w:line="240" w:lineRule="auto"/>
         <w:ind w:hanging="720"/>
         <w:jc w:val="both"/>
@@ -4262,7 +4313,7 @@
     </w:p>
     <w:p>
       <w:pPr>
-        <w:pStyle w:val="9"/>
+        <w:pStyle w:val="10"/>
         <w:spacing w:after="0" w:line="240" w:lineRule="auto"/>
         <w:ind w:hanging="720"/>
         <w:jc w:val="both"/>
@@ -4452,6 +4503,7 @@
         </w:rPr>
         <w:t xml:space="preserve"> </w:t>
       </w:r>
+      <w:commentRangeStart w:id="11"/>
       <w:r>
         <w:rPr>
           <w:rFonts w:ascii="Times New Roman" w:hAnsi="Times New Roman" w:cs="Times New Roman"/>
@@ -4473,7 +4525,7 @@
       </w:r>
       <w:r>
         <w:rPr>
-          <w:rStyle w:val="7"/>
+          <w:rStyle w:val="8"/>
           <w:rFonts w:asciiTheme="majorBidi" w:hAnsiTheme="majorBidi" w:cstheme="majorBidi"/>
           <w:sz w:val="24"/>
           <w:szCs w:val="24"/>
@@ -4482,7 +4534,7 @@
       </w:r>
       <w:r>
         <w:rPr>
-          <w:rStyle w:val="7"/>
+          <w:rStyle w:val="8"/>
           <w:rFonts w:asciiTheme="majorBidi" w:hAnsiTheme="majorBidi" w:cstheme="majorBidi"/>
           <w:sz w:val="24"/>
           <w:szCs w:val="24"/>
@@ -4498,10 +4550,14 @@
         </w:rPr>
         <w:t>.</w:t>
       </w:r>
-    </w:p>
-    <w:p>
-      <w:pPr>
-        <w:pStyle w:val="9"/>
+      <w:commentRangeEnd w:id="11"/>
+      <w:r>
+        <w:commentReference w:id="11"/>
+      </w:r>
+    </w:p>
+    <w:p>
+      <w:pPr>
+        <w:pStyle w:val="10"/>
         <w:spacing w:after="0" w:line="240" w:lineRule="auto"/>
         <w:ind w:hanging="720"/>
         <w:jc w:val="both"/>
@@ -4515,7 +4571,7 @@
     </w:p>
     <w:p>
       <w:pPr>
-        <w:pStyle w:val="9"/>
+        <w:pStyle w:val="10"/>
         <w:spacing w:after="0" w:line="240" w:lineRule="auto"/>
         <w:ind w:hanging="720"/>
         <w:jc w:val="both"/>
@@ -4606,17 +4662,27 @@
 
 <file path=word/comments.xml><?xml version="1.0" encoding="utf-8"?>
 <w:comments xmlns:wpc="http://schemas.microsoft.com/office/word/2010/wordprocessingCanvas" xmlns:mc="http://schemas.openxmlformats.org/markup-compatibility/2006" xmlns:o="urn:schemas-microsoft-com:office:office" xmlns:r="http://schemas.openxmlformats.org/officeDocument/2006/relationships" xmlns:m="http://schemas.openxmlformats.org/officeDocument/2006/math" xmlns:v="urn:schemas-microsoft-com:vml" xmlns:wp14="http://schemas.microsoft.com/office/word/2010/wordprocessingDrawing" xmlns:wp="http://schemas.openxmlformats.org/drawingml/2006/wordprocessingDrawing" xmlns:w="http://schemas.openxmlformats.org/wordprocessingml/2006/main" xmlns:w14="http://schemas.microsoft.com/office/word/2010/wordml" xmlns:w15="http://schemas.microsoft.com/office/word/2012/wordml" xmlns:w10="urn:schemas-microsoft-com:office:word" xmlns:wpg="http://schemas.microsoft.com/office/word/2010/wordprocessingGroup" xmlns:wpi="http://schemas.microsoft.com/office/word/2010/wordprocessingInk" xmlns:wne="http://schemas.microsoft.com/office/word/2006/wordml" xmlns:wps="http://schemas.microsoft.com/office/word/2010/wordprocessingShape" xmlns:wpsCustomData="http://www.wps.cn/officeDocument/2013/wpsCustomData" mc:Ignorable="w14 w15 wp14">
-  <w:comment w:id="0" w:author="zen" w:date="2021-02-15T16:40:29Z" w:initials="z">
+  <w:comment w:id="0" w:author="zen" w:date="2021-02-15T21:21:04Z" w:initials="z">
     <w:p>
       <w:pPr>
         <w:pStyle w:val="3"/>
       </w:pPr>
       <w:r>
+        <w:t>Kalau bisa, cari terbitan terbaru. Jadi, pakai yang 10 tahun terakhir. Misalnya aja 2004. Nah, cari yang 2012 dengan judul dan penulis yang sama</w:t>
+      </w:r>
+    </w:p>
+  </w:comment>
+  <w:comment w:id="1" w:author="zen" w:date="2021-02-15T16:40:29Z" w:initials="z">
+    <w:p>
+      <w:pPr>
+        <w:pStyle w:val="3"/>
+      </w:pPr>
+      <w:r>
         <w:t>Al-Quran Al-Karim</w:t>
       </w:r>
     </w:p>
   </w:comment>
-  <w:comment w:id="1" w:author="zen" w:date="2021-02-15T16:41:24Z" w:initials="z">
+  <w:comment w:id="2" w:author="zen" w:date="2021-02-15T16:41:24Z" w:initials="z">
     <w:p>
       <w:pPr>
         <w:pStyle w:val="3"/>
@@ -4626,7 +4692,7 @@
       </w:r>
     </w:p>
   </w:comment>
-  <w:comment w:id="2" w:author="zen" w:date="2021-02-15T16:42:21Z" w:initials="z">
+  <w:comment w:id="3" w:author="zen" w:date="2021-02-15T16:42:21Z" w:initials="z">
     <w:p>
       <w:pPr>
         <w:pStyle w:val="3"/>
@@ -4636,7 +4702,7 @@
       </w:r>
     </w:p>
   </w:comment>
-  <w:comment w:id="3" w:author="zen" w:date="2021-02-15T16:42:54Z" w:initials="z">
+  <w:comment w:id="4" w:author="zen" w:date="2021-02-15T16:42:54Z" w:initials="z">
     <w:p>
       <w:pPr>
         <w:pStyle w:val="3"/>
@@ -4646,7 +4712,7 @@
       </w:r>
     </w:p>
   </w:comment>
-  <w:comment w:id="4" w:author="zen" w:date="2021-02-15T16:43:21Z" w:initials="z">
+  <w:comment w:id="5" w:author="zen" w:date="2021-02-15T16:43:21Z" w:initials="z">
     <w:p>
       <w:pPr>
         <w:pStyle w:val="3"/>
@@ -4654,6 +4720,261 @@
       <w:r>
         <w:t>of</w:t>
       </w:r>
+    </w:p>
+  </w:comment>
+  <w:comment w:id="6" w:author="zen" w:date="2021-02-15T21:20:49Z" w:initials="z">
+    <w:p>
+      <w:pPr>
+        <w:pStyle w:val="3"/>
+      </w:pPr>
+      <w:r>
+        <w:t>Link mati</w:t>
+      </w:r>
+    </w:p>
+  </w:comment>
+  <w:comment w:id="7" w:author="zen" w:date="2021-02-15T21:23:04Z" w:initials="z">
+    <w:p>
+      <w:pPr>
+        <w:pStyle w:val="3"/>
+      </w:pPr>
+      <w:r>
+        <w:t>Nggak pakai link</w:t>
+      </w:r>
+    </w:p>
+    <w:p>
+      <w:pPr>
+        <w:ind w:left="797" w:hanging="796" w:hangingChars="332"/>
+        <w:jc w:val="both"/>
+        <w:rPr>
+          <w:rFonts w:hint="default" w:ascii="Times New Roman" w:hAnsi="Times New Roman"/>
+          <w:sz w:val="24"/>
+          <w:szCs w:val="24"/>
+          <w:highlight w:val="none"/>
+          <w:lang w:val="id-ID"/>
+        </w:rPr>
+      </w:pPr>
+      <w:r>
+        <w:t xml:space="preserve">Contoh: </w:t>
+      </w:r>
+      <w:r>
+        <w:rPr>
+          <w:rFonts w:hint="default" w:ascii="Times New Roman" w:hAnsi="Times New Roman"/>
+          <w:sz w:val="24"/>
+          <w:szCs w:val="24"/>
+          <w:highlight w:val="none"/>
+          <w:lang w:val="id-ID"/>
+        </w:rPr>
+        <w:t>Adicondro, N. &amp; Purnamasari, A. (2011). Efikasi diri, dukungan sosial keluarga</w:t>
+      </w:r>
+      <w:r>
+        <w:rPr>
+          <w:rFonts w:hint="default" w:ascii="Times New Roman" w:hAnsi="Times New Roman"/>
+          <w:sz w:val="24"/>
+          <w:szCs w:val="24"/>
+          <w:highlight w:val="none"/>
+          <w:lang w:val="en"/>
+        </w:rPr>
+        <w:t xml:space="preserve">, </w:t>
+      </w:r>
+      <w:r>
+        <w:rPr>
+          <w:rFonts w:hint="default" w:ascii="Times New Roman" w:hAnsi="Times New Roman"/>
+          <w:sz w:val="24"/>
+          <w:szCs w:val="24"/>
+          <w:highlight w:val="none"/>
+          <w:lang w:val="id-ID"/>
+        </w:rPr>
+        <w:t xml:space="preserve">dan self regulated learning pada siswa kelas VIII. </w:t>
+      </w:r>
+      <w:r>
+        <w:rPr>
+          <w:rFonts w:hint="default" w:ascii="Times New Roman" w:hAnsi="Times New Roman"/>
+          <w:i/>
+          <w:iCs/>
+          <w:sz w:val="24"/>
+          <w:szCs w:val="24"/>
+          <w:highlight w:val="none"/>
+          <w:lang w:val="id-ID"/>
+        </w:rPr>
+        <w:t>Jurnal Humanitas</w:t>
+      </w:r>
+      <w:r>
+        <w:rPr>
+          <w:rFonts w:hint="default" w:ascii="Times New Roman" w:hAnsi="Times New Roman"/>
+          <w:i w:val="0"/>
+          <w:iCs w:val="0"/>
+          <w:sz w:val="24"/>
+          <w:szCs w:val="24"/>
+          <w:highlight w:val="none"/>
+          <w:lang w:val="en"/>
+        </w:rPr>
+        <w:t>, 8, (1), 17-27</w:t>
+      </w:r>
+      <w:r>
+        <w:rPr>
+          <w:rFonts w:hint="default" w:ascii="Times New Roman" w:hAnsi="Times New Roman"/>
+          <w:sz w:val="24"/>
+          <w:szCs w:val="24"/>
+          <w:highlight w:val="none"/>
+          <w:lang w:val="id-ID"/>
+        </w:rPr>
+        <w:t>.</w:t>
+      </w:r>
+    </w:p>
+    <w:p>
+      <w:pPr>
+        <w:ind w:left="797" w:hanging="796" w:hangingChars="332"/>
+        <w:jc w:val="both"/>
+        <w:rPr>
+          <w:rFonts w:hint="default" w:ascii="Times New Roman" w:hAnsi="Times New Roman"/>
+          <w:sz w:val="24"/>
+          <w:szCs w:val="24"/>
+          <w:highlight w:val="none"/>
+        </w:rPr>
+      </w:pPr>
+      <w:r>
+        <w:rPr>
+          <w:rFonts w:hint="default" w:ascii="Times New Roman" w:hAnsi="Times New Roman"/>
+          <w:sz w:val="24"/>
+          <w:szCs w:val="24"/>
+          <w:highlight w:val="none"/>
+        </w:rPr>
+        <w:t>8 itu volumenya</w:t>
+      </w:r>
+    </w:p>
+    <w:p>
+      <w:pPr>
+        <w:ind w:left="797" w:hanging="796" w:hangingChars="332"/>
+        <w:jc w:val="both"/>
+        <w:rPr>
+          <w:rFonts w:hint="default" w:ascii="Times New Roman" w:hAnsi="Times New Roman"/>
+          <w:sz w:val="24"/>
+          <w:szCs w:val="24"/>
+          <w:highlight w:val="none"/>
+        </w:rPr>
+      </w:pPr>
+      <w:r>
+        <w:rPr>
+          <w:rFonts w:hint="default" w:ascii="Times New Roman" w:hAnsi="Times New Roman"/>
+          <w:sz w:val="24"/>
+          <w:szCs w:val="24"/>
+          <w:highlight w:val="none"/>
+        </w:rPr>
+        <w:t>1 itu nomornya</w:t>
+      </w:r>
+    </w:p>
+    <w:p>
+      <w:pPr>
+        <w:ind w:left="797" w:hanging="796" w:hangingChars="332"/>
+        <w:jc w:val="both"/>
+        <w:rPr>
+          <w:rFonts w:hint="default" w:ascii="Times New Roman" w:hAnsi="Times New Roman"/>
+          <w:sz w:val="24"/>
+          <w:szCs w:val="24"/>
+          <w:highlight w:val="none"/>
+        </w:rPr>
+      </w:pPr>
+      <w:r>
+        <w:rPr>
+          <w:rFonts w:hint="default" w:ascii="Times New Roman" w:hAnsi="Times New Roman"/>
+          <w:sz w:val="24"/>
+          <w:szCs w:val="24"/>
+          <w:highlight w:val="none"/>
+        </w:rPr>
+        <w:t>17-27 itu halamannya</w:t>
+      </w:r>
+    </w:p>
+    <w:p>
+      <w:pPr>
+        <w:ind w:left="797" w:hanging="796" w:hangingChars="332"/>
+        <w:jc w:val="both"/>
+        <w:rPr>
+          <w:rFonts w:hint="default" w:ascii="Times New Roman" w:hAnsi="Times New Roman"/>
+          <w:sz w:val="24"/>
+          <w:szCs w:val="24"/>
+          <w:highlight w:val="none"/>
+        </w:rPr>
+      </w:pPr>
+      <w:r>
+        <w:rPr>
+          <w:rFonts w:hint="default" w:ascii="Times New Roman" w:hAnsi="Times New Roman"/>
+          <w:sz w:val="24"/>
+          <w:szCs w:val="24"/>
+          <w:highlight w:val="none"/>
+        </w:rPr>
+        <w:t>Jadi, kalau ditulis panjang kayak gini: volume 8, nomor 1, halaman 17-27</w:t>
+      </w:r>
+    </w:p>
+    <w:p>
+      <w:pPr>
+        <w:ind w:left="797" w:hanging="796" w:hangingChars="332"/>
+        <w:jc w:val="both"/>
+        <w:rPr>
+          <w:rFonts w:hint="default" w:ascii="Times New Roman" w:hAnsi="Times New Roman"/>
+          <w:sz w:val="24"/>
+          <w:szCs w:val="24"/>
+          <w:highlight w:val="none"/>
+        </w:rPr>
+      </w:pPr>
+      <w:r>
+        <w:rPr>
+          <w:rFonts w:hint="default" w:ascii="Times New Roman" w:hAnsi="Times New Roman"/>
+          <w:sz w:val="24"/>
+          <w:szCs w:val="24"/>
+          <w:highlight w:val="none"/>
+        </w:rPr>
+        <w:t>Semua yang pakai link, hapus linknya. Terus, pakai format seperti di atas.</w:t>
+      </w:r>
+    </w:p>
+  </w:comment>
+  <w:comment w:id="8" w:author="zen" w:date="2021-02-15T21:30:16Z" w:initials="z">
+    <w:p>
+      <w:pPr>
+        <w:pStyle w:val="3"/>
+      </w:pPr>
+      <w:r>
+        <w:t>Kalau bisa, cari 10 tahun terakhir</w:t>
+      </w:r>
+    </w:p>
+  </w:comment>
+  <w:comment w:id="9" w:author="zen" w:date="2021-02-15T21:30:41Z" w:initials="z">
+    <w:p>
+      <w:pPr>
+        <w:pStyle w:val="3"/>
+      </w:pPr>
+      <w:r>
+        <w:t>Kok formatnya aneh?</w:t>
+      </w:r>
+    </w:p>
+    <w:p>
+      <w:pPr>
+        <w:pStyle w:val="3"/>
+      </w:pPr>
+      <w:r>
+        <w:t>Hapus aja</w:t>
+      </w:r>
+    </w:p>
+  </w:comment>
+  <w:comment w:id="10" w:author="zen" w:date="2021-02-15T21:31:36Z" w:initials="z">
+    <w:p>
+      <w:pPr>
+        <w:pStyle w:val="3"/>
+      </w:pPr>
+      <w:r>
+        <w:t>, 2, (2), 57-61</w:t>
+      </w:r>
+    </w:p>
+  </w:comment>
+  <w:comment w:id="11" w:author="zen" w:date="2021-02-15T21:32:10Z" w:initials="z">
+    <w:p>
+      <w:pPr>
+        <w:pStyle w:val="3"/>
+      </w:pPr>
+      <w:r>
+        <w:t>Hapus</w:t>
+      </w:r>
+      <w:bookmarkStart w:id="0" w:name="_GoBack"/>
+      <w:bookmarkEnd w:id="0"/>
     </w:p>
   </w:comment>
 </w:comments>
@@ -4788,7 +5109,7 @@
     <w:lsdException w:uiPriority="39" w:name="toc 9"/>
     <w:lsdException w:uiPriority="99" w:name="Normal Indent"/>
     <w:lsdException w:uiPriority="99" w:name="footnote text"/>
-    <w:lsdException w:uiPriority="99" w:name="annotation text"/>
+    <w:lsdException w:uiPriority="99" w:semiHidden="0" w:name="annotation text"/>
     <w:lsdException w:uiPriority="99" w:semiHidden="0" w:name="header"/>
     <w:lsdException w:uiPriority="99" w:semiHidden="0" w:name="footer"/>
     <w:lsdException w:uiPriority="99" w:name="index heading"/>
@@ -4823,7 +5144,7 @@
     <w:lsdException w:qFormat="1" w:unhideWhenUsed="0" w:uiPriority="10" w:semiHidden="0" w:name="Title"/>
     <w:lsdException w:uiPriority="99" w:name="Closing"/>
     <w:lsdException w:uiPriority="99" w:name="Signature"/>
-    <w:lsdException w:uiPriority="1" w:name="Default Paragraph Font"/>
+    <w:lsdException w:uiPriority="1" w:semiHidden="0" w:name="Default Paragraph Font"/>
     <w:lsdException w:uiPriority="99" w:name="Body Text"/>
     <w:lsdException w:uiPriority="99" w:name="Body Text Indent"/>
     <w:lsdException w:uiPriority="99" w:name="List Continue"/>
@@ -4861,7 +5182,7 @@
     <w:lsdException w:uiPriority="99" w:name="HTML Sample"/>
     <w:lsdException w:uiPriority="99" w:name="HTML Typewriter"/>
     <w:lsdException w:uiPriority="99" w:name="HTML Variable"/>
-    <w:lsdException w:uiPriority="99" w:name="Normal Table"/>
+    <w:lsdException w:uiPriority="99" w:semiHidden="0" w:name="Normal Table"/>
     <w:lsdException w:uiPriority="99" w:name="annotation subject"/>
     <w:lsdException w:uiPriority="99" w:name="Table Simple 1"/>
     <w:lsdException w:uiPriority="99" w:name="Table Simple 2"/>
@@ -4905,7 +5226,7 @@
     <w:lsdException w:uiPriority="99" w:name="Table Web 1"/>
     <w:lsdException w:uiPriority="99" w:name="Table Web 2"/>
     <w:lsdException w:uiPriority="99" w:name="Table Web 3"/>
-    <w:lsdException w:uiPriority="99" w:name="Balloon Text"/>
+    <w:lsdException w:uiPriority="99" w:semiHidden="0" w:name="Balloon Text"/>
     <w:lsdException w:unhideWhenUsed="0" w:uiPriority="59" w:semiHidden="0" w:name="Table Grid"/>
     <w:lsdException w:uiPriority="99" w:name="Table Theme"/>
     <w:lsdException w:unhideWhenUsed="0" w:uiPriority="60" w:semiHidden="0" w:name="Light Shading"/>
@@ -5026,7 +5347,7 @@
     <w:unhideWhenUsed/>
     <w:uiPriority w:val="1"/>
   </w:style>
-  <w:style w:type="table" w:default="1" w:styleId="8">
+  <w:style w:type="table" w:default="1" w:styleId="9">
     <w:name w:val="Normal Table"/>
     <w:unhideWhenUsed/>
     <w:uiPriority w:val="99"/>
@@ -5043,7 +5364,7 @@
   <w:style w:type="paragraph" w:styleId="2">
     <w:name w:val="Balloon Text"/>
     <w:basedOn w:val="1"/>
-    <w:link w:val="10"/>
+    <w:link w:val="11"/>
     <w:unhideWhenUsed/>
     <w:uiPriority w:val="99"/>
     <w:pPr>
@@ -5067,7 +5388,7 @@
   <w:style w:type="paragraph" w:styleId="4">
     <w:name w:val="footer"/>
     <w:basedOn w:val="1"/>
-    <w:link w:val="12"/>
+    <w:link w:val="13"/>
     <w:unhideWhenUsed/>
     <w:uiPriority w:val="99"/>
     <w:pPr>
@@ -5081,7 +5402,7 @@
   <w:style w:type="paragraph" w:styleId="5">
     <w:name w:val="header"/>
     <w:basedOn w:val="1"/>
-    <w:link w:val="11"/>
+    <w:link w:val="12"/>
     <w:unhideWhenUsed/>
     <w:uiPriority w:val="99"/>
     <w:pPr>
@@ -5093,6 +5414,16 @@
     </w:pPr>
   </w:style>
   <w:style w:type="character" w:styleId="7">
+    <w:name w:val="FollowedHyperlink"/>
+    <w:basedOn w:val="6"/>
+    <w:unhideWhenUsed/>
+    <w:uiPriority w:val="99"/>
+    <w:rPr>
+      <w:color w:val="800080"/>
+      <w:u w:val="single"/>
+    </w:rPr>
+  </w:style>
+  <w:style w:type="character" w:styleId="8">
     <w:name w:val="Hyperlink"/>
     <w:basedOn w:val="6"/>
     <w:unhideWhenUsed/>
@@ -5102,7 +5433,7 @@
       <w:u w:val="single"/>
     </w:rPr>
   </w:style>
-  <w:style w:type="paragraph" w:customStyle="1" w:styleId="9">
+  <w:style w:type="paragraph" w:customStyle="1" w:styleId="10">
     <w:name w:val="List Paragraph"/>
     <w:basedOn w:val="1"/>
     <w:qFormat/>
@@ -5112,7 +5443,7 @@
       <w:contextualSpacing/>
     </w:pPr>
   </w:style>
-  <w:style w:type="character" w:customStyle="1" w:styleId="10">
+  <w:style w:type="character" w:customStyle="1" w:styleId="11">
     <w:name w:val="Balloon Text Char"/>
     <w:basedOn w:val="6"/>
     <w:link w:val="2"/>
@@ -5124,19 +5455,19 @@
       <w:szCs w:val="18"/>
     </w:rPr>
   </w:style>
-  <w:style w:type="character" w:customStyle="1" w:styleId="11">
+  <w:style w:type="character" w:customStyle="1" w:styleId="12">
     <w:name w:val="Header Char"/>
     <w:basedOn w:val="6"/>
     <w:link w:val="5"/>
     <w:uiPriority w:val="99"/>
   </w:style>
-  <w:style w:type="character" w:customStyle="1" w:styleId="12">
+  <w:style w:type="character" w:customStyle="1" w:styleId="13">
     <w:name w:val="Footer Char"/>
     <w:basedOn w:val="6"/>
     <w:link w:val="4"/>
     <w:uiPriority w:val="99"/>
   </w:style>
-  <w:style w:type="character" w:customStyle="1" w:styleId="13">
+  <w:style w:type="character" w:customStyle="1" w:styleId="14">
     <w:name w:val="Unresolved Mention"/>
     <w:basedOn w:val="6"/>
     <w:unhideWhenUsed/>
